--- a/003 npm - multiple tasks & vs/003 npm - multiple tasks & vs.docx
+++ b/003 npm - multiple tasks & vs/003 npm - multiple tasks & vs.docx
@@ -7,18 +7,27 @@
         <w:pStyle w:val="Title"/>
       </w:pPr>
       <w:r>
-        <w:t xml:space="preserve">003 Gulp - multiple </w:t>
-      </w:r>
-      <w:r>
-        <w:t>task</w:t>
-      </w:r>
-      <w:r>
-        <w:t>s &amp; vs</w:t>
-      </w:r>
-    </w:p>
-    <w:p>
-      <w:r>
-        <w:t xml:space="preserve">Gulp </w:t>
+        <w:t xml:space="preserve">000 </w:t>
+      </w:r>
+      <w:r>
+        <w:t>NPM</w:t>
+      </w:r>
+      <w:r>
+        <w:t xml:space="preserve"> –</w:t>
+      </w:r>
+      <w:r>
+        <w:t xml:space="preserve"> </w:t>
+      </w:r>
+      <w:r>
+        <w:t>[title]</w:t>
+      </w:r>
+    </w:p>
+    <w:p>
+      <w:r>
+        <w:t>NPM</w:t>
+      </w:r>
+      <w:r>
+        <w:t xml:space="preserve"> </w:t>
       </w:r>
       <w:r>
         <w:t>Kata List – Blog Page</w:t>
@@ -30,68 +39,13 @@
           <w:rPr>
             <w:rStyle w:val="Hyperlink"/>
           </w:rPr>
-          <w:t>Gulp Kata List on GitHub</w:t>
+          <w:t>NPM</w:t>
         </w:r>
-      </w:hyperlink>
-    </w:p>
-    <w:p>
-      <w:pPr>
-        <w:pStyle w:val="Heading1"/>
-      </w:pPr>
-      <w:r>
-        <w:t>Duration</w:t>
-      </w:r>
-    </w:p>
-    <w:p>
-      <w:r>
-        <w:t xml:space="preserve"> 5 minutes</w:t>
-      </w:r>
-    </w:p>
-    <w:p>
-      <w:pPr>
-        <w:pStyle w:val="Heading1"/>
-      </w:pPr>
-      <w:r>
-        <w:t>Brief</w:t>
-      </w:r>
-    </w:p>
-    <w:p>
-      <w:r>
-        <w:t>Using the existing gulpfile.js add three new tasks.</w:t>
-      </w:r>
-    </w:p>
-    <w:p>
-      <w:pPr>
-        <w:pStyle w:val="Heading3"/>
-      </w:pPr>
-      <w:r>
-        <w:t>For More Information</w:t>
-      </w:r>
-    </w:p>
-    <w:p>
-      <w:r>
-        <w:t>BING/GOOGLE: “</w:t>
-      </w:r>
-      <w:r>
-        <w:t xml:space="preserve">Gulp </w:t>
-      </w:r>
-      <w:r>
-        <w:t>multiple tasks</w:t>
-      </w:r>
-      <w:r>
-        <w:t>”</w:t>
-      </w:r>
-    </w:p>
-    <w:p>
-      <w:r>
-        <w:t xml:space="preserve">Book: </w:t>
-      </w:r>
-      <w:hyperlink r:id="rId6" w:history="1">
         <w:r>
           <w:rPr>
             <w:rStyle w:val="Hyperlink"/>
           </w:rPr>
-          <w:t>http://www.amazon.com/Gulp-Quick-guide-getting-running/dp/151468960X</w:t>
+          <w:t xml:space="preserve"> Kata List on GitHub</w:t>
         </w:r>
       </w:hyperlink>
     </w:p>
@@ -100,6 +54,59 @@
         <w:pStyle w:val="Heading1"/>
       </w:pPr>
       <w:r>
+        <w:t>Duration</w:t>
+      </w:r>
+    </w:p>
+    <w:p>
+      <w:r>
+        <w:t>[minutes]</w:t>
+      </w:r>
+    </w:p>
+    <w:p>
+      <w:pPr>
+        <w:pStyle w:val="Heading1"/>
+      </w:pPr>
+      <w:r>
+        <w:t>Brief</w:t>
+      </w:r>
+    </w:p>
+    <w:p>
+      <w:r>
+        <w:t>[subject of kata]</w:t>
+      </w:r>
+    </w:p>
+    <w:p>
+      <w:pPr>
+        <w:pStyle w:val="Heading3"/>
+      </w:pPr>
+      <w:r>
+        <w:t>For More Information</w:t>
+      </w:r>
+    </w:p>
+    <w:p>
+      <w:r>
+        <w:t>BING/GOOGLE: “</w:t>
+      </w:r>
+      <w:proofErr w:type="gramStart"/>
+      <w:r>
+        <w:t>NPM</w:t>
+      </w:r>
+      <w:r>
+        <w:t xml:space="preserve"> </w:t>
+      </w:r>
+      <w:r>
+        <w:t>”</w:t>
+      </w:r>
+      <w:proofErr w:type="gramEnd"/>
+      <w:r>
+        <w:t xml:space="preserve"> </w:t>
+      </w:r>
+    </w:p>
+    <w:p>
+      <w:pPr>
+        <w:pStyle w:val="Heading1"/>
+      </w:pPr>
+      <w:r>
         <w:t>Instructions</w:t>
       </w:r>
     </w:p>
@@ -107,8 +114,13 @@
       <w:r>
         <w:t>Get tutorial folder or the entire katas-</w:t>
       </w:r>
-      <w:r>
-        <w:t xml:space="preserve">angular2 </w:t>
+      <w:proofErr w:type="spellStart"/>
+      <w:r>
+        <w:t>npm</w:t>
+      </w:r>
+      <w:proofErr w:type="spellEnd"/>
+      <w:r>
+        <w:t xml:space="preserve"> </w:t>
       </w:r>
       <w:r>
         <w:t>repo.</w:t>
@@ -182,13 +194,21 @@
           <w:u w:val="none"/>
         </w:rPr>
       </w:pPr>
+      <w:hyperlink r:id="rId6" w:history="1">
+        <w:r>
+          <w:rPr>
+            <w:rStyle w:val="Hyperlink"/>
+          </w:rPr>
+          <w:t>https://github.com/</w:t>
+        </w:r>
+      </w:hyperlink>
       <w:r>
         <w:rPr>
           <w:rStyle w:val="Hyperlink"/>
           <w:color w:val="auto"/>
           <w:u w:val="none"/>
         </w:rPr>
-        <w:t>https://github.com/robertdunaway/katas-gulp/tree/master/003%20Gulp%20-%20multiple%20tasks%20%26%20vs/before</w:t>
+        <w:t xml:space="preserve"> </w:t>
       </w:r>
     </w:p>
     <w:p>
@@ -212,6 +232,8 @@
         </w:rPr>
         <w:t>After</w:t>
       </w:r>
+      <w:bookmarkStart w:id="0" w:name="_GoBack"/>
+      <w:bookmarkEnd w:id="0"/>
     </w:p>
     <w:p>
       <w:pPr>
@@ -220,19 +242,17 @@
           <w:ilvl w:val="1"/>
           <w:numId w:val="1"/>
         </w:numPr>
-        <w:rPr>
-          <w:rStyle w:val="Hyperlink"/>
-          <w:color w:val="auto"/>
-          <w:u w:val="none"/>
-        </w:rPr>
-      </w:pPr>
-      <w:r>
-        <w:rPr>
-          <w:rStyle w:val="Hyperlink"/>
-          <w:color w:val="auto"/>
-          <w:u w:val="none"/>
-        </w:rPr>
-        <w:t>https://github.com/robertdunaway/katas-gulp/tree/master/003%20Gulp%20-%20multiple%20tasks%20%26%20vs/after</w:t>
+      </w:pPr>
+      <w:hyperlink r:id="rId7" w:history="1">
+        <w:r>
+          <w:rPr>
+            <w:rStyle w:val="Hyperlink"/>
+          </w:rPr>
+          <w:t>https://github.com/</w:t>
+        </w:r>
+      </w:hyperlink>
+      <w:r>
+        <w:t xml:space="preserve"> </w:t>
       </w:r>
     </w:p>
     <w:p>
@@ -245,475 +265,24 @@
     </w:p>
     <w:p>
       <w:r>
-        <w:t>Using the existing gulpfile.js create three new functions named “</w:t>
-      </w:r>
-      <w:r>
-        <w:rPr>
-          <w:rFonts w:ascii="Courier New" w:hAnsi="Courier New" w:cs="Courier New"/>
-        </w:rPr>
-        <w:t>task</w:t>
-      </w:r>
-      <w:r>
-        <w:rPr>
-          <w:rFonts w:ascii="Courier New" w:hAnsi="Courier New" w:cs="Courier New"/>
-        </w:rPr>
-        <w:t>1</w:t>
-      </w:r>
-      <w:r>
-        <w:t>”, “</w:t>
-      </w:r>
-      <w:r>
-        <w:rPr>
-          <w:rFonts w:ascii="Courier New" w:hAnsi="Courier New" w:cs="Courier New"/>
-        </w:rPr>
-        <w:t>task</w:t>
-      </w:r>
-      <w:r>
-        <w:rPr>
-          <w:rFonts w:ascii="Courier New" w:hAnsi="Courier New" w:cs="Courier New"/>
-        </w:rPr>
-        <w:t>2</w:t>
-      </w:r>
-      <w:r>
-        <w:t>” and “</w:t>
-      </w:r>
-      <w:r>
-        <w:rPr>
-          <w:rFonts w:ascii="Courier New" w:hAnsi="Courier New" w:cs="Courier New"/>
-        </w:rPr>
-        <w:t>task</w:t>
-      </w:r>
-      <w:r>
-        <w:rPr>
-          <w:rFonts w:ascii="Courier New" w:hAnsi="Courier New" w:cs="Courier New"/>
-        </w:rPr>
-        <w:t>3</w:t>
-      </w:r>
-      <w:r>
-        <w:t xml:space="preserve">” and then execute them as part of the </w:t>
-      </w:r>
-      <w:r>
-        <w:rPr>
-          <w:rFonts w:ascii="Courier New" w:hAnsi="Courier New" w:cs="Courier New"/>
-        </w:rPr>
-        <w:t>default</w:t>
-      </w:r>
-      <w:r>
-        <w:t xml:space="preserve"> task.</w:t>
-      </w:r>
-    </w:p>
-    <w:p>
-      <w:pPr>
-        <w:pStyle w:val="Heading1"/>
-      </w:pPr>
-      <w:r>
-        <w:t>Review</w:t>
-      </w:r>
-    </w:p>
-    <w:p>
-      <w:r>
-        <w:t>The task could look like the following.</w:t>
-      </w:r>
-    </w:p>
-    <w:p>
-      <w:pPr>
-        <w:spacing w:after="0"/>
-        <w:rPr>
-          <w:rFonts w:ascii="Courier New" w:hAnsi="Courier New" w:cs="Courier New"/>
-        </w:rPr>
-      </w:pPr>
+        <w:t xml:space="preserve">In a previous kata we iterated over a collection based on the Person class.  </w:t>
+      </w:r>
+    </w:p>
+    <w:p/>
+    <w:p>
+      <w:r>
+        <w:t>&lt;</w:t>
+      </w:r>
       <w:proofErr w:type="spellStart"/>
-      <w:proofErr w:type="gramStart"/>
-      <w:r>
-        <w:rPr>
-          <w:rFonts w:ascii="Courier New" w:hAnsi="Courier New" w:cs="Courier New"/>
-        </w:rPr>
-        <w:t>gulp.task</w:t>
+      <w:r>
+        <w:t>br</w:t>
       </w:r>
       <w:proofErr w:type="spellEnd"/>
-      <w:proofErr w:type="gramEnd"/>
-      <w:r>
-        <w:rPr>
-          <w:rFonts w:ascii="Courier New" w:hAnsi="Courier New" w:cs="Courier New"/>
-        </w:rPr>
-        <w:t>('task1', function () {</w:t>
-      </w:r>
-    </w:p>
-    <w:p>
-      <w:pPr>
-        <w:spacing w:after="0"/>
-        <w:rPr>
-          <w:rFonts w:ascii="Courier New" w:hAnsi="Courier New" w:cs="Courier New"/>
-        </w:rPr>
-      </w:pPr>
-      <w:r>
-        <w:rPr>
-          <w:rFonts w:ascii="Courier New" w:hAnsi="Courier New" w:cs="Courier New"/>
-        </w:rPr>
-        <w:t xml:space="preserve">    </w:t>
-      </w:r>
-      <w:proofErr w:type="gramStart"/>
-      <w:r>
-        <w:rPr>
-          <w:rFonts w:ascii="Courier New" w:hAnsi="Courier New" w:cs="Courier New"/>
-        </w:rPr>
-        <w:t>console.log(</w:t>
-      </w:r>
-      <w:proofErr w:type="gramEnd"/>
-      <w:r>
-        <w:rPr>
-          <w:rFonts w:ascii="Courier New" w:hAnsi="Courier New" w:cs="Courier New"/>
-        </w:rPr>
-        <w:t>'my first gulp task…');</w:t>
-      </w:r>
-    </w:p>
-    <w:p>
-      <w:pPr>
-        <w:spacing w:after="0"/>
-        <w:rPr>
-          <w:rFonts w:ascii="Courier New" w:hAnsi="Courier New" w:cs="Courier New"/>
-        </w:rPr>
-      </w:pPr>
-      <w:r>
-        <w:rPr>
-          <w:rFonts w:ascii="Courier New" w:hAnsi="Courier New" w:cs="Courier New"/>
-        </w:rPr>
-        <w:t>});</w:t>
-      </w:r>
-    </w:p>
-    <w:p>
-      <w:pPr>
-        <w:spacing w:after="0"/>
-        <w:rPr>
-          <w:rFonts w:ascii="Courier New" w:hAnsi="Courier New" w:cs="Courier New"/>
-        </w:rPr>
-      </w:pPr>
-    </w:p>
-    <w:p>
-      <w:pPr>
-        <w:spacing w:after="0"/>
-        <w:rPr>
-          <w:rFonts w:ascii="Courier New" w:hAnsi="Courier New" w:cs="Courier New"/>
-        </w:rPr>
-      </w:pPr>
-      <w:proofErr w:type="spellStart"/>
-      <w:proofErr w:type="gramStart"/>
-      <w:r>
-        <w:rPr>
-          <w:rFonts w:ascii="Courier New" w:hAnsi="Courier New" w:cs="Courier New"/>
-        </w:rPr>
-        <w:t>gulp.task</w:t>
-      </w:r>
-      <w:proofErr w:type="spellEnd"/>
-      <w:proofErr w:type="gramEnd"/>
-      <w:r>
-        <w:rPr>
-          <w:rFonts w:ascii="Courier New" w:hAnsi="Courier New" w:cs="Courier New"/>
-        </w:rPr>
-        <w:t>('task2', function () {</w:t>
-      </w:r>
-    </w:p>
-    <w:p>
-      <w:pPr>
-        <w:spacing w:after="0"/>
-        <w:rPr>
-          <w:rFonts w:ascii="Courier New" w:hAnsi="Courier New" w:cs="Courier New"/>
-        </w:rPr>
-      </w:pPr>
-      <w:r>
-        <w:rPr>
-          <w:rFonts w:ascii="Courier New" w:hAnsi="Courier New" w:cs="Courier New"/>
-        </w:rPr>
-        <w:t xml:space="preserve">    </w:t>
-      </w:r>
-      <w:proofErr w:type="gramStart"/>
-      <w:r>
-        <w:rPr>
-          <w:rFonts w:ascii="Courier New" w:hAnsi="Courier New" w:cs="Courier New"/>
-        </w:rPr>
-        <w:t>console.log(</w:t>
-      </w:r>
-      <w:proofErr w:type="gramEnd"/>
-      <w:r>
-        <w:rPr>
-          <w:rFonts w:ascii="Courier New" w:hAnsi="Courier New" w:cs="Courier New"/>
-        </w:rPr>
-        <w:t>'my second gulp task…');</w:t>
-      </w:r>
-    </w:p>
-    <w:p>
-      <w:pPr>
-        <w:spacing w:after="0"/>
-        <w:rPr>
-          <w:rFonts w:ascii="Courier New" w:hAnsi="Courier New" w:cs="Courier New"/>
-        </w:rPr>
-      </w:pPr>
-      <w:r>
-        <w:rPr>
-          <w:rFonts w:ascii="Courier New" w:hAnsi="Courier New" w:cs="Courier New"/>
-        </w:rPr>
-        <w:t>});</w:t>
-      </w:r>
-    </w:p>
-    <w:p>
-      <w:pPr>
-        <w:spacing w:after="0"/>
-        <w:rPr>
-          <w:rFonts w:ascii="Courier New" w:hAnsi="Courier New" w:cs="Courier New"/>
-        </w:rPr>
-      </w:pPr>
-    </w:p>
-    <w:p>
-      <w:pPr>
-        <w:spacing w:after="0"/>
-        <w:rPr>
-          <w:rFonts w:ascii="Courier New" w:hAnsi="Courier New" w:cs="Courier New"/>
-        </w:rPr>
-      </w:pPr>
-      <w:proofErr w:type="spellStart"/>
-      <w:proofErr w:type="gramStart"/>
-      <w:r>
-        <w:rPr>
-          <w:rFonts w:ascii="Courier New" w:hAnsi="Courier New" w:cs="Courier New"/>
-        </w:rPr>
-        <w:t>gulp.task</w:t>
-      </w:r>
-      <w:proofErr w:type="spellEnd"/>
-      <w:proofErr w:type="gramEnd"/>
-      <w:r>
-        <w:rPr>
-          <w:rFonts w:ascii="Courier New" w:hAnsi="Courier New" w:cs="Courier New"/>
-        </w:rPr>
-        <w:t>('default', function () {</w:t>
-      </w:r>
-    </w:p>
-    <w:p>
-      <w:pPr>
-        <w:spacing w:after="0"/>
-        <w:rPr>
-          <w:rFonts w:ascii="Courier New" w:hAnsi="Courier New" w:cs="Courier New"/>
-        </w:rPr>
-      </w:pPr>
-      <w:r>
-        <w:rPr>
-          <w:rFonts w:ascii="Courier New" w:hAnsi="Courier New" w:cs="Courier New"/>
-        </w:rPr>
-        <w:t xml:space="preserve">    </w:t>
-      </w:r>
-      <w:proofErr w:type="gramStart"/>
-      <w:r>
-        <w:rPr>
-          <w:rFonts w:ascii="Courier New" w:hAnsi="Courier New" w:cs="Courier New"/>
-        </w:rPr>
-        <w:t>console.log(</w:t>
-      </w:r>
-      <w:proofErr w:type="gramEnd"/>
-      <w:r>
-        <w:rPr>
-          <w:rFonts w:ascii="Courier New" w:hAnsi="Courier New" w:cs="Courier New"/>
-        </w:rPr>
-        <w:t>'my third gulp task…');</w:t>
-      </w:r>
-    </w:p>
-    <w:p>
-      <w:pPr>
-        <w:spacing w:after="0"/>
-        <w:rPr>
-          <w:rFonts w:ascii="Courier New" w:hAnsi="Courier New" w:cs="Courier New"/>
-        </w:rPr>
-      </w:pPr>
-      <w:r>
-        <w:rPr>
-          <w:rFonts w:ascii="Courier New" w:hAnsi="Courier New" w:cs="Courier New"/>
-        </w:rPr>
-        <w:t>});</w:t>
+      <w:r>
+        <w:t>&gt;</w:t>
       </w:r>
     </w:p>
     <w:p/>
-    <w:p>
-      <w:r>
-        <w:t xml:space="preserve">Adding these task to the </w:t>
-      </w:r>
-      <w:r>
-        <w:rPr>
-          <w:rFonts w:ascii="Courier New" w:hAnsi="Courier New" w:cs="Courier New"/>
-        </w:rPr>
-        <w:t>default</w:t>
-      </w:r>
-      <w:r>
-        <w:t xml:space="preserve"> task.</w:t>
-      </w:r>
-    </w:p>
-    <w:p>
-      <w:pPr>
-        <w:rPr>
-          <w:rFonts w:ascii="Courier New" w:hAnsi="Courier New" w:cs="Courier New"/>
-        </w:rPr>
-      </w:pPr>
-      <w:proofErr w:type="spellStart"/>
-      <w:proofErr w:type="gramStart"/>
-      <w:r>
-        <w:rPr>
-          <w:rFonts w:ascii="Courier New" w:hAnsi="Courier New" w:cs="Courier New"/>
-        </w:rPr>
-        <w:t>gulp.task</w:t>
-      </w:r>
-      <w:proofErr w:type="spellEnd"/>
-      <w:proofErr w:type="gramEnd"/>
-      <w:r>
-        <w:rPr>
-          <w:rFonts w:ascii="Courier New" w:hAnsi="Courier New" w:cs="Courier New"/>
-        </w:rPr>
-        <w:t>('default', ['task1', 'task2', 'task3']);</w:t>
-      </w:r>
-    </w:p>
-    <w:p/>
-    <w:p>
-      <w:r>
-        <w:rPr>
-          <w:noProof/>
-        </w:rPr>
-        <w:drawing>
-          <wp:inline distT="0" distB="0" distL="0" distR="0" wp14:anchorId="7E515927" wp14:editId="62C22E39">
-            <wp:extent cx="5657850" cy="3657600"/>
-            <wp:effectExtent l="0" t="0" r="0" b="0"/>
-            <wp:docPr id="2" name="Picture 2"/>
-            <wp:cNvGraphicFramePr>
-              <a:graphicFrameLocks xmlns:a="http://schemas.openxmlformats.org/drawingml/2006/main" noChangeAspect="1"/>
-            </wp:cNvGraphicFramePr>
-            <a:graphic xmlns:a="http://schemas.openxmlformats.org/drawingml/2006/main">
-              <a:graphicData uri="http://schemas.openxmlformats.org/drawingml/2006/picture">
-                <pic:pic xmlns:pic="http://schemas.openxmlformats.org/drawingml/2006/picture">
-                  <pic:nvPicPr>
-                    <pic:cNvPr id="1" name=""/>
-                    <pic:cNvPicPr/>
-                  </pic:nvPicPr>
-                  <pic:blipFill>
-                    <a:blip r:embed="rId7"/>
-                    <a:stretch>
-                      <a:fillRect/>
-                    </a:stretch>
-                  </pic:blipFill>
-                  <pic:spPr>
-                    <a:xfrm>
-                      <a:off x="0" y="0"/>
-                      <a:ext cx="5657850" cy="3657600"/>
-                    </a:xfrm>
-                    <a:prstGeom prst="rect">
-                      <a:avLst/>
-                    </a:prstGeom>
-                  </pic:spPr>
-                </pic:pic>
-              </a:graphicData>
-            </a:graphic>
-          </wp:inline>
-        </w:drawing>
-      </w:r>
-    </w:p>
-    <w:p/>
-    <w:p>
-      <w:r>
-        <w:t xml:space="preserve">Now execute the </w:t>
-      </w:r>
-      <w:r>
-        <w:rPr>
-          <w:rFonts w:ascii="Courier New" w:hAnsi="Courier New" w:cs="Courier New"/>
-        </w:rPr>
-        <w:t>default</w:t>
-      </w:r>
-      <w:r>
-        <w:t xml:space="preserve"> task.</w:t>
-      </w:r>
-    </w:p>
-    <w:p>
-      <w:r>
-        <w:rPr>
-          <w:noProof/>
-        </w:rPr>
-        <w:drawing>
-          <wp:inline distT="0" distB="0" distL="0" distR="0" wp14:anchorId="35231F9B" wp14:editId="16EFFD42">
-            <wp:extent cx="7639050" cy="3638550"/>
-            <wp:effectExtent l="0" t="0" r="0" b="0"/>
-            <wp:docPr id="1" name="Picture 1"/>
-            <wp:cNvGraphicFramePr>
-              <a:graphicFrameLocks xmlns:a="http://schemas.openxmlformats.org/drawingml/2006/main" noChangeAspect="1"/>
-            </wp:cNvGraphicFramePr>
-            <a:graphic xmlns:a="http://schemas.openxmlformats.org/drawingml/2006/main">
-              <a:graphicData uri="http://schemas.openxmlformats.org/drawingml/2006/picture">
-                <pic:pic xmlns:pic="http://schemas.openxmlformats.org/drawingml/2006/picture">
-                  <pic:nvPicPr>
-                    <pic:cNvPr id="1" name=""/>
-                    <pic:cNvPicPr/>
-                  </pic:nvPicPr>
-                  <pic:blipFill>
-                    <a:blip r:embed="rId8"/>
-                    <a:stretch>
-                      <a:fillRect/>
-                    </a:stretch>
-                  </pic:blipFill>
-                  <pic:spPr>
-                    <a:xfrm>
-                      <a:off x="0" y="0"/>
-                      <a:ext cx="7639050" cy="3638550"/>
-                    </a:xfrm>
-                    <a:prstGeom prst="rect">
-                      <a:avLst/>
-                    </a:prstGeom>
-                  </pic:spPr>
-                </pic:pic>
-              </a:graphicData>
-            </a:graphic>
-          </wp:inline>
-        </w:drawing>
-      </w:r>
-    </w:p>
-    <w:p/>
-    <w:p>
-      <w:pPr>
-        <w:pStyle w:val="Heading1"/>
-      </w:pPr>
-      <w:r>
-        <w:t>Visual Studio Integration</w:t>
-      </w:r>
-    </w:p>
-    <w:p>
-      <w:r>
-        <w:t>Visual Studio Integration requires no work on our part.  Visual Studio recognizes the Node modules and gulpfile.js.  When your solution starts Visual Studio will retrieve any Node modules that are missing or require updating per configuration and Gulp will be added to the Task Runner Explorer.</w:t>
-      </w:r>
-    </w:p>
-    <w:p>
-      <w:r>
-        <w:t>Tasks can be bound to Visual Studio events by right clicking a task and selecting “</w:t>
-      </w:r>
-      <w:r>
-        <w:rPr>
-          <w:rFonts w:ascii="Courier New" w:hAnsi="Courier New" w:cs="Courier New"/>
-        </w:rPr>
-        <w:t>Bindings</w:t>
-      </w:r>
-      <w:r>
-        <w:t>” then choosing the desired event.</w:t>
-      </w:r>
-    </w:p>
-    <w:p>
-      <w:r>
-        <w:t>Bind a task to the “</w:t>
-      </w:r>
-      <w:r>
-        <w:rPr>
-          <w:rFonts w:ascii="Courier New" w:hAnsi="Courier New" w:cs="Courier New"/>
-        </w:rPr>
-        <w:t>Project Open</w:t>
-      </w:r>
-      <w:r>
-        <w:t>” event then shut down Visual Studio and reload it.  You notice the talk runs immediately without being prompted to run.</w:t>
-      </w:r>
-    </w:p>
-    <w:p/>
-    <w:p>
-      <w:bookmarkStart w:id="0" w:name="_GoBack"/>
-      <w:bookmarkEnd w:id="0"/>
-    </w:p>
     <w:p>
       <w:pPr>
         <w:pStyle w:val="Heading1"/>

--- a/003 npm - multiple tasks & vs/003 npm - multiple tasks & vs.docx
+++ b/003 npm - multiple tasks & vs/003 npm - multiple tasks & vs.docx
@@ -7,19 +7,15 @@
         <w:pStyle w:val="Title"/>
       </w:pPr>
       <w:r>
-        <w:t xml:space="preserve">000 </w:t>
-      </w:r>
-      <w:r>
-        <w:t>NPM</w:t>
-      </w:r>
-      <w:r>
-        <w:t xml:space="preserve"> –</w:t>
-      </w:r>
-      <w:r>
-        <w:t xml:space="preserve"> </w:t>
-      </w:r>
-      <w:r>
-        <w:t>[title]</w:t>
+        <w:t xml:space="preserve">003 </w:t>
+      </w:r>
+      <w:proofErr w:type="spellStart"/>
+      <w:r>
+        <w:t>npm</w:t>
+      </w:r>
+      <w:proofErr w:type="spellEnd"/>
+      <w:r>
+        <w:t xml:space="preserve"> - multiple tasks &amp; vs</w:t>
       </w:r>
     </w:p>
     <w:p>
@@ -59,7 +55,7 @@
     </w:p>
     <w:p>
       <w:r>
-        <w:t>[minutes]</w:t>
+        <w:t>10 minutes</w:t>
       </w:r>
     </w:p>
     <w:p>
@@ -72,7 +68,7 @@
     </w:p>
     <w:p>
       <w:r>
-        <w:t>[subject of kata]</w:t>
+        <w:t>Execute multiple tasks with NPM scripts.</w:t>
       </w:r>
     </w:p>
     <w:p>
@@ -87,7 +83,6 @@
       <w:r>
         <w:t>BING/GOOGLE: “</w:t>
       </w:r>
-      <w:proofErr w:type="gramStart"/>
       <w:r>
         <w:t>NPM</w:t>
       </w:r>
@@ -95,9 +90,11 @@
         <w:t xml:space="preserve"> </w:t>
       </w:r>
       <w:r>
+        <w:t>multiple tasks visual studio</w:t>
+      </w:r>
+      <w:r>
         <w:t>”</w:t>
       </w:r>
-      <w:proofErr w:type="gramEnd"/>
       <w:r>
         <w:t xml:space="preserve"> </w:t>
       </w:r>
@@ -194,14 +191,9 @@
           <w:u w:val="none"/>
         </w:rPr>
       </w:pPr>
-      <w:hyperlink r:id="rId6" w:history="1">
-        <w:r>
-          <w:rPr>
-            <w:rStyle w:val="Hyperlink"/>
-          </w:rPr>
-          <w:t>https://github.com/</w:t>
-        </w:r>
-      </w:hyperlink>
+      <w:r>
+        <w:t>https://github.com/robertdunaway/katas-npm/tree/master/003%20npm%20-%20multiple%20tasks%20%26%20vs/before</w:t>
+      </w:r>
       <w:r>
         <w:rPr>
           <w:rStyle w:val="Hyperlink"/>
@@ -232,8 +224,6 @@
         </w:rPr>
         <w:t>After</w:t>
       </w:r>
-      <w:bookmarkStart w:id="0" w:name="_GoBack"/>
-      <w:bookmarkEnd w:id="0"/>
     </w:p>
     <w:p>
       <w:pPr>
@@ -243,14 +233,9 @@
           <w:numId w:val="1"/>
         </w:numPr>
       </w:pPr>
-      <w:hyperlink r:id="rId7" w:history="1">
-        <w:r>
-          <w:rPr>
-            <w:rStyle w:val="Hyperlink"/>
-          </w:rPr>
-          <w:t>https://github.com/</w:t>
-        </w:r>
-      </w:hyperlink>
+      <w:r>
+        <w:t>https://github.com/robertdunaway/katas-npm/tree/master/003%20npm%20-%20multiple%20tasks%20%26%20vs/after</w:t>
+      </w:r>
       <w:r>
         <w:t xml:space="preserve"> </w:t>
       </w:r>
@@ -265,24 +250,1280 @@
     </w:p>
     <w:p>
       <w:r>
-        <w:t xml:space="preserve">In a previous kata we iterated over a collection based on the Person class.  </w:t>
+        <w:t>In this kata create and run multiple tasks.</w:t>
+      </w:r>
+    </w:p>
+    <w:p>
+      <w:r>
+        <w:t xml:space="preserve">Create three new tasks:  </w:t>
+      </w:r>
+      <w:r>
+        <w:rPr>
+          <w:rFonts w:ascii="Courier New" w:hAnsi="Courier New" w:cs="Courier New"/>
+        </w:rPr>
+        <w:t>task1.js</w:t>
+      </w:r>
+      <w:r>
+        <w:t xml:space="preserve">, </w:t>
+      </w:r>
+      <w:r>
+        <w:rPr>
+          <w:rFonts w:ascii="Courier New" w:hAnsi="Courier New" w:cs="Courier New"/>
+        </w:rPr>
+        <w:t>task2.js</w:t>
+      </w:r>
+      <w:r>
+        <w:t xml:space="preserve">, and </w:t>
+      </w:r>
+      <w:r>
+        <w:rPr>
+          <w:rFonts w:ascii="Courier New" w:hAnsi="Courier New" w:cs="Courier New"/>
+        </w:rPr>
+        <w:t>task3.js</w:t>
+      </w:r>
+    </w:p>
+    <w:p>
+      <w:r>
+        <w:t>Execute these three tasks.</w:t>
       </w:r>
     </w:p>
     <w:p/>
     <w:p>
-      <w:r>
-        <w:t>&lt;</w:t>
-      </w:r>
+      <w:pPr>
+        <w:pStyle w:val="Heading1"/>
+      </w:pPr>
+      <w:r>
+        <w:t>Review</w:t>
+      </w:r>
+    </w:p>
+    <w:p>
+      <w:r>
+        <w:t>Here is one way you could have accomplished this task.</w:t>
+      </w:r>
+    </w:p>
+    <w:p>
+      <w:r>
+        <w:t xml:space="preserve">To show when a task is executed we will use an NPM package called </w:t>
+      </w:r>
+      <w:r>
+        <w:rPr>
+          <w:rFonts w:ascii="Courier New" w:hAnsi="Courier New" w:cs="Courier New"/>
+        </w:rPr>
+        <w:t>date-and-time</w:t>
+      </w:r>
+      <w:r>
+        <w:t>.</w:t>
+      </w:r>
+    </w:p>
+    <w:p>
+      <w:pPr>
+        <w:rPr>
+          <w:rFonts w:ascii="Courier New" w:hAnsi="Courier New" w:cs="Courier New"/>
+        </w:rPr>
+      </w:pPr>
       <w:proofErr w:type="spellStart"/>
       <w:r>
-        <w:t>br</w:t>
+        <w:rPr>
+          <w:rFonts w:ascii="Courier New" w:hAnsi="Courier New" w:cs="Courier New"/>
+        </w:rPr>
+        <w:t>npm</w:t>
       </w:r>
       <w:proofErr w:type="spellEnd"/>
       <w:r>
-        <w:t>&gt;</w:t>
+        <w:rPr>
+          <w:rFonts w:ascii="Courier New" w:hAnsi="Courier New" w:cs="Courier New"/>
+        </w:rPr>
+        <w:t xml:space="preserve"> install date-and-time --save-dev</w:t>
+      </w:r>
+    </w:p>
+    <w:p>
+      <w:r>
+        <w:rPr>
+          <w:noProof/>
+        </w:rPr>
+        <w:drawing>
+          <wp:inline distT="0" distB="0" distL="0" distR="0" wp14:anchorId="1C23377A" wp14:editId="30122BB9">
+            <wp:extent cx="5848350" cy="4133850"/>
+            <wp:effectExtent l="0" t="0" r="0" b="0"/>
+            <wp:docPr id="1" name="Picture 1"/>
+            <wp:cNvGraphicFramePr>
+              <a:graphicFrameLocks xmlns:a="http://schemas.openxmlformats.org/drawingml/2006/main" noChangeAspect="1"/>
+            </wp:cNvGraphicFramePr>
+            <a:graphic xmlns:a="http://schemas.openxmlformats.org/drawingml/2006/main">
+              <a:graphicData uri="http://schemas.openxmlformats.org/drawingml/2006/picture">
+                <pic:pic xmlns:pic="http://schemas.openxmlformats.org/drawingml/2006/picture">
+                  <pic:nvPicPr>
+                    <pic:cNvPr id="1" name=""/>
+                    <pic:cNvPicPr/>
+                  </pic:nvPicPr>
+                  <pic:blipFill>
+                    <a:blip r:embed="rId6"/>
+                    <a:stretch>
+                      <a:fillRect/>
+                    </a:stretch>
+                  </pic:blipFill>
+                  <pic:spPr>
+                    <a:xfrm>
+                      <a:off x="0" y="0"/>
+                      <a:ext cx="5848350" cy="4133850"/>
+                    </a:xfrm>
+                    <a:prstGeom prst="rect">
+                      <a:avLst/>
+                    </a:prstGeom>
+                  </pic:spPr>
+                </pic:pic>
+              </a:graphicData>
+            </a:graphic>
+          </wp:inline>
+        </w:drawing>
       </w:r>
     </w:p>
     <w:p/>
+    <w:p>
+      <w:r>
+        <w:t>Create a task named timer.js to implement the time stamp portion of this example.</w:t>
+      </w:r>
+    </w:p>
+    <w:p>
+      <w:pPr>
+        <w:spacing w:after="0"/>
+        <w:rPr>
+          <w:rFonts w:ascii="Courier New" w:hAnsi="Courier New" w:cs="Courier New"/>
+          <w:sz w:val="18"/>
+          <w:szCs w:val="18"/>
+        </w:rPr>
+      </w:pPr>
+      <w:proofErr w:type="spellStart"/>
+      <w:r>
+        <w:rPr>
+          <w:rFonts w:ascii="Courier New" w:hAnsi="Courier New" w:cs="Courier New"/>
+          <w:sz w:val="18"/>
+          <w:szCs w:val="18"/>
+        </w:rPr>
+        <w:t>var</w:t>
+      </w:r>
+      <w:proofErr w:type="spellEnd"/>
+      <w:r>
+        <w:rPr>
+          <w:rFonts w:ascii="Courier New" w:hAnsi="Courier New" w:cs="Courier New"/>
+          <w:sz w:val="18"/>
+          <w:szCs w:val="18"/>
+        </w:rPr>
+        <w:t xml:space="preserve"> date = require('date-and-time');</w:t>
+      </w:r>
+    </w:p>
+    <w:p>
+      <w:pPr>
+        <w:spacing w:after="0"/>
+        <w:rPr>
+          <w:rFonts w:ascii="Courier New" w:hAnsi="Courier New" w:cs="Courier New"/>
+          <w:sz w:val="18"/>
+          <w:szCs w:val="18"/>
+        </w:rPr>
+      </w:pPr>
+    </w:p>
+    <w:p>
+      <w:pPr>
+        <w:spacing w:after="0"/>
+        <w:rPr>
+          <w:rFonts w:ascii="Courier New" w:hAnsi="Courier New" w:cs="Courier New"/>
+          <w:sz w:val="18"/>
+          <w:szCs w:val="18"/>
+        </w:rPr>
+      </w:pPr>
+      <w:r>
+        <w:rPr>
+          <w:rFonts w:ascii="Courier New" w:hAnsi="Courier New" w:cs="Courier New"/>
+          <w:sz w:val="18"/>
+          <w:szCs w:val="18"/>
+        </w:rPr>
+        <w:t>// function works for 2 seconds at the start and at the end it shows times when it stops</w:t>
+      </w:r>
+    </w:p>
+    <w:p>
+      <w:pPr>
+        <w:spacing w:after="0"/>
+        <w:rPr>
+          <w:rFonts w:ascii="Courier New" w:hAnsi="Courier New" w:cs="Courier New"/>
+          <w:sz w:val="18"/>
+          <w:szCs w:val="18"/>
+        </w:rPr>
+      </w:pPr>
+    </w:p>
+    <w:p>
+      <w:pPr>
+        <w:spacing w:after="0"/>
+        <w:rPr>
+          <w:rFonts w:ascii="Courier New" w:hAnsi="Courier New" w:cs="Courier New"/>
+          <w:sz w:val="18"/>
+          <w:szCs w:val="18"/>
+        </w:rPr>
+      </w:pPr>
+      <w:proofErr w:type="spellStart"/>
+      <w:proofErr w:type="gramStart"/>
+      <w:r>
+        <w:rPr>
+          <w:rFonts w:ascii="Courier New" w:hAnsi="Courier New" w:cs="Courier New"/>
+          <w:sz w:val="18"/>
+          <w:szCs w:val="18"/>
+        </w:rPr>
+        <w:t>module.exports</w:t>
+      </w:r>
+      <w:proofErr w:type="spellEnd"/>
+      <w:proofErr w:type="gramEnd"/>
+      <w:r>
+        <w:rPr>
+          <w:rFonts w:ascii="Courier New" w:hAnsi="Courier New" w:cs="Courier New"/>
+          <w:sz w:val="18"/>
+          <w:szCs w:val="18"/>
+        </w:rPr>
+        <w:t xml:space="preserve"> = function (name) {</w:t>
+      </w:r>
+    </w:p>
+    <w:p>
+      <w:pPr>
+        <w:spacing w:after="0"/>
+        <w:rPr>
+          <w:rFonts w:ascii="Courier New" w:hAnsi="Courier New" w:cs="Courier New"/>
+          <w:sz w:val="18"/>
+          <w:szCs w:val="18"/>
+        </w:rPr>
+      </w:pPr>
+      <w:r>
+        <w:rPr>
+          <w:rFonts w:ascii="Courier New" w:hAnsi="Courier New" w:cs="Courier New"/>
+          <w:sz w:val="18"/>
+          <w:szCs w:val="18"/>
+        </w:rPr>
+        <w:t xml:space="preserve">    </w:t>
+      </w:r>
+      <w:proofErr w:type="spellStart"/>
+      <w:r>
+        <w:rPr>
+          <w:rFonts w:ascii="Courier New" w:hAnsi="Courier New" w:cs="Courier New"/>
+          <w:sz w:val="18"/>
+          <w:szCs w:val="18"/>
+        </w:rPr>
+        <w:t>var</w:t>
+      </w:r>
+      <w:proofErr w:type="spellEnd"/>
+      <w:r>
+        <w:rPr>
+          <w:rFonts w:ascii="Courier New" w:hAnsi="Courier New" w:cs="Courier New"/>
+          <w:sz w:val="18"/>
+          <w:szCs w:val="18"/>
+        </w:rPr>
+        <w:t xml:space="preserve"> time = function () {</w:t>
+      </w:r>
+    </w:p>
+    <w:p>
+      <w:pPr>
+        <w:spacing w:after="0"/>
+        <w:rPr>
+          <w:rFonts w:ascii="Courier New" w:hAnsi="Courier New" w:cs="Courier New"/>
+          <w:sz w:val="18"/>
+          <w:szCs w:val="18"/>
+        </w:rPr>
+      </w:pPr>
+      <w:r>
+        <w:rPr>
+          <w:rFonts w:ascii="Courier New" w:hAnsi="Courier New" w:cs="Courier New"/>
+          <w:sz w:val="18"/>
+          <w:szCs w:val="18"/>
+        </w:rPr>
+        <w:t xml:space="preserve">        return </w:t>
+      </w:r>
+      <w:proofErr w:type="spellStart"/>
+      <w:proofErr w:type="gramStart"/>
+      <w:r>
+        <w:rPr>
+          <w:rFonts w:ascii="Courier New" w:hAnsi="Courier New" w:cs="Courier New"/>
+          <w:sz w:val="18"/>
+          <w:szCs w:val="18"/>
+        </w:rPr>
+        <w:t>date.format</w:t>
+      </w:r>
+      <w:proofErr w:type="spellEnd"/>
+      <w:proofErr w:type="gramEnd"/>
+      <w:r>
+        <w:rPr>
+          <w:rFonts w:ascii="Courier New" w:hAnsi="Courier New" w:cs="Courier New"/>
+          <w:sz w:val="18"/>
+          <w:szCs w:val="18"/>
+        </w:rPr>
+        <w:t>(new Date(), '</w:t>
+      </w:r>
+      <w:proofErr w:type="spellStart"/>
+      <w:r>
+        <w:rPr>
+          <w:rFonts w:ascii="Courier New" w:hAnsi="Courier New" w:cs="Courier New"/>
+          <w:sz w:val="18"/>
+          <w:szCs w:val="18"/>
+        </w:rPr>
+        <w:t>H:mm:ss</w:t>
+      </w:r>
+      <w:proofErr w:type="spellEnd"/>
+      <w:r>
+        <w:rPr>
+          <w:rFonts w:ascii="Courier New" w:hAnsi="Courier New" w:cs="Courier New"/>
+          <w:sz w:val="18"/>
+          <w:szCs w:val="18"/>
+        </w:rPr>
+        <w:t>');</w:t>
+      </w:r>
+    </w:p>
+    <w:p>
+      <w:pPr>
+        <w:spacing w:after="0"/>
+        <w:rPr>
+          <w:rFonts w:ascii="Courier New" w:hAnsi="Courier New" w:cs="Courier New"/>
+          <w:sz w:val="18"/>
+          <w:szCs w:val="18"/>
+        </w:rPr>
+      </w:pPr>
+      <w:r>
+        <w:rPr>
+          <w:rFonts w:ascii="Courier New" w:hAnsi="Courier New" w:cs="Courier New"/>
+          <w:sz w:val="18"/>
+          <w:szCs w:val="18"/>
+        </w:rPr>
+        <w:t xml:space="preserve">    }</w:t>
+      </w:r>
+    </w:p>
+    <w:p>
+      <w:pPr>
+        <w:spacing w:after="0"/>
+        <w:rPr>
+          <w:rFonts w:ascii="Courier New" w:hAnsi="Courier New" w:cs="Courier New"/>
+          <w:sz w:val="18"/>
+          <w:szCs w:val="18"/>
+        </w:rPr>
+      </w:pPr>
+      <w:r>
+        <w:rPr>
+          <w:rFonts w:ascii="Courier New" w:hAnsi="Courier New" w:cs="Courier New"/>
+          <w:sz w:val="18"/>
+          <w:szCs w:val="18"/>
+        </w:rPr>
+        <w:t xml:space="preserve">    </w:t>
+      </w:r>
+      <w:proofErr w:type="gramStart"/>
+      <w:r>
+        <w:rPr>
+          <w:rFonts w:ascii="Courier New" w:hAnsi="Courier New" w:cs="Courier New"/>
+          <w:sz w:val="18"/>
+          <w:szCs w:val="18"/>
+        </w:rPr>
+        <w:t>console.log(</w:t>
+      </w:r>
+      <w:proofErr w:type="gramEnd"/>
+      <w:r>
+        <w:rPr>
+          <w:rFonts w:ascii="Courier New" w:hAnsi="Courier New" w:cs="Courier New"/>
+          <w:sz w:val="18"/>
+          <w:szCs w:val="18"/>
+        </w:rPr>
+        <w:t>name + ' started at ' + time());</w:t>
+      </w:r>
+    </w:p>
+    <w:p>
+      <w:pPr>
+        <w:spacing w:after="0"/>
+      </w:pPr>
+      <w:r>
+        <w:rPr>
+          <w:rFonts w:ascii="Courier New" w:hAnsi="Courier New" w:cs="Courier New"/>
+          <w:sz w:val="18"/>
+          <w:szCs w:val="18"/>
+        </w:rPr>
+        <w:t>};</w:t>
+      </w:r>
+    </w:p>
+    <w:p/>
+    <w:p>
+      <w:r>
+        <w:t>Create three more files with the following code.</w:t>
+      </w:r>
+    </w:p>
+    <w:p>
+      <w:r>
+        <w:t>task1.js</w:t>
+      </w:r>
+    </w:p>
+    <w:p>
+      <w:pPr>
+        <w:spacing w:after="0"/>
+        <w:rPr>
+          <w:rFonts w:ascii="Courier New" w:hAnsi="Courier New" w:cs="Courier New"/>
+        </w:rPr>
+      </w:pPr>
+      <w:proofErr w:type="spellStart"/>
+      <w:r>
+        <w:rPr>
+          <w:rFonts w:ascii="Courier New" w:hAnsi="Courier New" w:cs="Courier New"/>
+        </w:rPr>
+        <w:t>var</w:t>
+      </w:r>
+      <w:proofErr w:type="spellEnd"/>
+      <w:r>
+        <w:rPr>
+          <w:rFonts w:ascii="Courier New" w:hAnsi="Courier New" w:cs="Courier New"/>
+        </w:rPr>
+        <w:t xml:space="preserve"> timer = require('./timer.js');</w:t>
+      </w:r>
+    </w:p>
+    <w:p>
+      <w:pPr>
+        <w:spacing w:after="0"/>
+        <w:rPr>
+          <w:rFonts w:ascii="Courier New" w:hAnsi="Courier New" w:cs="Courier New"/>
+        </w:rPr>
+      </w:pPr>
+      <w:r>
+        <w:rPr>
+          <w:rFonts w:ascii="Courier New" w:hAnsi="Courier New" w:cs="Courier New"/>
+        </w:rPr>
+        <w:t>timer("</w:t>
+      </w:r>
+      <w:r>
+        <w:rPr>
+          <w:rFonts w:ascii="Courier New" w:hAnsi="Courier New" w:cs="Courier New"/>
+        </w:rPr>
+        <w:t>task1</w:t>
+      </w:r>
+      <w:r>
+        <w:rPr>
+          <w:rFonts w:ascii="Courier New" w:hAnsi="Courier New" w:cs="Courier New"/>
+        </w:rPr>
+        <w:t>");</w:t>
+      </w:r>
+    </w:p>
+    <w:p/>
+    <w:p>
+      <w:r>
+        <w:t>task</w:t>
+      </w:r>
+      <w:r>
+        <w:t>2</w:t>
+      </w:r>
+      <w:r>
+        <w:t>.js</w:t>
+      </w:r>
+    </w:p>
+    <w:p>
+      <w:pPr>
+        <w:spacing w:after="0"/>
+        <w:rPr>
+          <w:rFonts w:ascii="Courier New" w:hAnsi="Courier New" w:cs="Courier New"/>
+        </w:rPr>
+      </w:pPr>
+      <w:proofErr w:type="spellStart"/>
+      <w:r>
+        <w:rPr>
+          <w:rFonts w:ascii="Courier New" w:hAnsi="Courier New" w:cs="Courier New"/>
+        </w:rPr>
+        <w:t>var</w:t>
+      </w:r>
+      <w:proofErr w:type="spellEnd"/>
+      <w:r>
+        <w:rPr>
+          <w:rFonts w:ascii="Courier New" w:hAnsi="Courier New" w:cs="Courier New"/>
+        </w:rPr>
+        <w:t xml:space="preserve"> timer = require('./timer.js');</w:t>
+      </w:r>
+    </w:p>
+    <w:p>
+      <w:pPr>
+        <w:spacing w:after="0"/>
+        <w:rPr>
+          <w:rFonts w:ascii="Courier New" w:hAnsi="Courier New" w:cs="Courier New"/>
+        </w:rPr>
+      </w:pPr>
+      <w:r>
+        <w:rPr>
+          <w:rFonts w:ascii="Courier New" w:hAnsi="Courier New" w:cs="Courier New"/>
+        </w:rPr>
+        <w:t>timer("</w:t>
+      </w:r>
+      <w:r>
+        <w:rPr>
+          <w:rFonts w:ascii="Courier New" w:hAnsi="Courier New" w:cs="Courier New"/>
+        </w:rPr>
+        <w:t>task</w:t>
+      </w:r>
+      <w:r>
+        <w:rPr>
+          <w:rFonts w:ascii="Courier New" w:hAnsi="Courier New" w:cs="Courier New"/>
+        </w:rPr>
+        <w:t>2</w:t>
+      </w:r>
+      <w:r>
+        <w:rPr>
+          <w:rFonts w:ascii="Courier New" w:hAnsi="Courier New" w:cs="Courier New"/>
+        </w:rPr>
+        <w:t>");</w:t>
+      </w:r>
+    </w:p>
+    <w:p/>
+    <w:p>
+      <w:r>
+        <w:t>task</w:t>
+      </w:r>
+      <w:r>
+        <w:t>3</w:t>
+      </w:r>
+      <w:r>
+        <w:t>.js</w:t>
+      </w:r>
+    </w:p>
+    <w:p>
+      <w:pPr>
+        <w:spacing w:after="0"/>
+        <w:rPr>
+          <w:rFonts w:ascii="Courier New" w:hAnsi="Courier New" w:cs="Courier New"/>
+        </w:rPr>
+      </w:pPr>
+      <w:proofErr w:type="spellStart"/>
+      <w:r>
+        <w:rPr>
+          <w:rFonts w:ascii="Courier New" w:hAnsi="Courier New" w:cs="Courier New"/>
+        </w:rPr>
+        <w:t>var</w:t>
+      </w:r>
+      <w:proofErr w:type="spellEnd"/>
+      <w:r>
+        <w:rPr>
+          <w:rFonts w:ascii="Courier New" w:hAnsi="Courier New" w:cs="Courier New"/>
+        </w:rPr>
+        <w:t xml:space="preserve"> timer = require('./timer.js');</w:t>
+      </w:r>
+    </w:p>
+    <w:p>
+      <w:pPr>
+        <w:spacing w:after="0"/>
+        <w:rPr>
+          <w:rFonts w:ascii="Courier New" w:hAnsi="Courier New" w:cs="Courier New"/>
+        </w:rPr>
+      </w:pPr>
+      <w:r>
+        <w:rPr>
+          <w:rFonts w:ascii="Courier New" w:hAnsi="Courier New" w:cs="Courier New"/>
+        </w:rPr>
+        <w:t>timer("</w:t>
+      </w:r>
+      <w:r>
+        <w:rPr>
+          <w:rFonts w:ascii="Courier New" w:hAnsi="Courier New" w:cs="Courier New"/>
+        </w:rPr>
+        <w:t>task</w:t>
+      </w:r>
+      <w:r>
+        <w:rPr>
+          <w:rFonts w:ascii="Courier New" w:hAnsi="Courier New" w:cs="Courier New"/>
+        </w:rPr>
+        <w:t>3</w:t>
+      </w:r>
+      <w:r>
+        <w:rPr>
+          <w:rFonts w:ascii="Courier New" w:hAnsi="Courier New" w:cs="Courier New"/>
+        </w:rPr>
+        <w:t>");</w:t>
+      </w:r>
+    </w:p>
+    <w:p/>
+    <w:p>
+      <w:r>
+        <w:t xml:space="preserve">Add </w:t>
+      </w:r>
+      <w:r>
+        <w:rPr>
+          <w:rFonts w:ascii="Courier New" w:hAnsi="Courier New" w:cs="Courier New"/>
+        </w:rPr>
+        <w:t>task1</w:t>
+      </w:r>
+      <w:r>
+        <w:t xml:space="preserve">, </w:t>
+      </w:r>
+      <w:r>
+        <w:rPr>
+          <w:rFonts w:ascii="Courier New" w:hAnsi="Courier New" w:cs="Courier New"/>
+        </w:rPr>
+        <w:t>task2</w:t>
+      </w:r>
+      <w:r>
+        <w:t xml:space="preserve">, and </w:t>
+      </w:r>
+      <w:r>
+        <w:rPr>
+          <w:rFonts w:ascii="Courier New" w:hAnsi="Courier New" w:cs="Courier New"/>
+        </w:rPr>
+        <w:t>task3</w:t>
+      </w:r>
+      <w:r>
+        <w:t xml:space="preserve"> to the </w:t>
+      </w:r>
+      <w:proofErr w:type="spellStart"/>
+      <w:proofErr w:type="gramStart"/>
+      <w:r>
+        <w:rPr>
+          <w:rFonts w:ascii="Courier New" w:hAnsi="Courier New" w:cs="Courier New"/>
+        </w:rPr>
+        <w:t>package.json</w:t>
+      </w:r>
+      <w:proofErr w:type="spellEnd"/>
+      <w:proofErr w:type="gramEnd"/>
+      <w:r>
+        <w:t xml:space="preserve"> file.</w:t>
+      </w:r>
+    </w:p>
+    <w:p/>
+    <w:p>
+      <w:r>
+        <w:t xml:space="preserve">Right click one of the tasks in the Task Runner Explorer and select </w:t>
+      </w:r>
+      <w:r>
+        <w:rPr>
+          <w:rFonts w:ascii="Courier New" w:hAnsi="Courier New" w:cs="Courier New"/>
+        </w:rPr>
+        <w:t>Run</w:t>
+      </w:r>
+      <w:r>
+        <w:t>.</w:t>
+      </w:r>
+    </w:p>
+    <w:p>
+      <w:r>
+        <w:rPr>
+          <w:noProof/>
+        </w:rPr>
+        <w:drawing>
+          <wp:inline distT="0" distB="0" distL="0" distR="0" wp14:anchorId="654A364F" wp14:editId="3A5E5EA8">
+            <wp:extent cx="8305800" cy="3638550"/>
+            <wp:effectExtent l="0" t="0" r="0" b="0"/>
+            <wp:docPr id="2" name="Picture 2"/>
+            <wp:cNvGraphicFramePr>
+              <a:graphicFrameLocks xmlns:a="http://schemas.openxmlformats.org/drawingml/2006/main" noChangeAspect="1"/>
+            </wp:cNvGraphicFramePr>
+            <a:graphic xmlns:a="http://schemas.openxmlformats.org/drawingml/2006/main">
+              <a:graphicData uri="http://schemas.openxmlformats.org/drawingml/2006/picture">
+                <pic:pic xmlns:pic="http://schemas.openxmlformats.org/drawingml/2006/picture">
+                  <pic:nvPicPr>
+                    <pic:cNvPr id="1" name=""/>
+                    <pic:cNvPicPr/>
+                  </pic:nvPicPr>
+                  <pic:blipFill>
+                    <a:blip r:embed="rId7"/>
+                    <a:stretch>
+                      <a:fillRect/>
+                    </a:stretch>
+                  </pic:blipFill>
+                  <pic:spPr>
+                    <a:xfrm>
+                      <a:off x="0" y="0"/>
+                      <a:ext cx="8305800" cy="3638550"/>
+                    </a:xfrm>
+                    <a:prstGeom prst="rect">
+                      <a:avLst/>
+                    </a:prstGeom>
+                  </pic:spPr>
+                </pic:pic>
+              </a:graphicData>
+            </a:graphic>
+          </wp:inline>
+        </w:drawing>
+      </w:r>
+    </w:p>
+    <w:p/>
+    <w:p>
+      <w:r>
+        <w:t>At this point you can execute each task individually but our goal is to execute multiple tasks.</w:t>
+      </w:r>
+    </w:p>
+    <w:p>
+      <w:r>
+        <w:t xml:space="preserve">Add a new task to the </w:t>
+      </w:r>
+      <w:proofErr w:type="spellStart"/>
+      <w:proofErr w:type="gramStart"/>
+      <w:r>
+        <w:rPr>
+          <w:rFonts w:ascii="Courier New" w:hAnsi="Courier New" w:cs="Courier New"/>
+        </w:rPr>
+        <w:t>package.json</w:t>
+      </w:r>
+      <w:proofErr w:type="spellEnd"/>
+      <w:proofErr w:type="gramEnd"/>
+      <w:r>
+        <w:t xml:space="preserve"> file named </w:t>
+      </w:r>
+      <w:proofErr w:type="spellStart"/>
+      <w:r>
+        <w:rPr>
+          <w:rFonts w:ascii="Courier New" w:hAnsi="Courier New" w:cs="Courier New"/>
+        </w:rPr>
+        <w:t>allTasks</w:t>
+      </w:r>
+      <w:proofErr w:type="spellEnd"/>
+      <w:r>
+        <w:t xml:space="preserve"> and execute all three tasks.</w:t>
+      </w:r>
+    </w:p>
+    <w:p>
+      <w:pPr>
+        <w:spacing w:after="0"/>
+        <w:rPr>
+          <w:rFonts w:ascii="Courier New" w:hAnsi="Courier New" w:cs="Courier New"/>
+          <w:sz w:val="18"/>
+          <w:szCs w:val="18"/>
+        </w:rPr>
+      </w:pPr>
+      <w:r>
+        <w:rPr>
+          <w:rFonts w:ascii="Courier New" w:hAnsi="Courier New" w:cs="Courier New"/>
+          <w:sz w:val="18"/>
+          <w:szCs w:val="18"/>
+        </w:rPr>
+        <w:t>{</w:t>
+      </w:r>
+    </w:p>
+    <w:p>
+      <w:pPr>
+        <w:spacing w:after="0"/>
+        <w:rPr>
+          <w:rFonts w:ascii="Courier New" w:hAnsi="Courier New" w:cs="Courier New"/>
+          <w:sz w:val="18"/>
+          <w:szCs w:val="18"/>
+        </w:rPr>
+      </w:pPr>
+      <w:r>
+        <w:rPr>
+          <w:rFonts w:ascii="Courier New" w:hAnsi="Courier New" w:cs="Courier New"/>
+          <w:sz w:val="18"/>
+          <w:szCs w:val="18"/>
+        </w:rPr>
+        <w:t xml:space="preserve">  "name": "</w:t>
+      </w:r>
+      <w:proofErr w:type="spellStart"/>
+      <w:r>
+        <w:rPr>
+          <w:rFonts w:ascii="Courier New" w:hAnsi="Courier New" w:cs="Courier New"/>
+          <w:sz w:val="18"/>
+          <w:szCs w:val="18"/>
+        </w:rPr>
+        <w:t>npm</w:t>
+      </w:r>
+      <w:proofErr w:type="spellEnd"/>
+      <w:r>
+        <w:rPr>
+          <w:rFonts w:ascii="Courier New" w:hAnsi="Courier New" w:cs="Courier New"/>
+          <w:sz w:val="18"/>
+          <w:szCs w:val="18"/>
+        </w:rPr>
+        <w:t>",</w:t>
+      </w:r>
+    </w:p>
+    <w:p>
+      <w:pPr>
+        <w:spacing w:after="0"/>
+        <w:rPr>
+          <w:rFonts w:ascii="Courier New" w:hAnsi="Courier New" w:cs="Courier New"/>
+          <w:sz w:val="18"/>
+          <w:szCs w:val="18"/>
+        </w:rPr>
+      </w:pPr>
+      <w:r>
+        <w:rPr>
+          <w:rFonts w:ascii="Courier New" w:hAnsi="Courier New" w:cs="Courier New"/>
+          <w:sz w:val="18"/>
+          <w:szCs w:val="18"/>
+        </w:rPr>
+        <w:t xml:space="preserve">  "version": "1.0.0",</w:t>
+      </w:r>
+    </w:p>
+    <w:p>
+      <w:pPr>
+        <w:spacing w:after="0"/>
+        <w:rPr>
+          <w:rFonts w:ascii="Courier New" w:hAnsi="Courier New" w:cs="Courier New"/>
+          <w:sz w:val="18"/>
+          <w:szCs w:val="18"/>
+        </w:rPr>
+      </w:pPr>
+      <w:r>
+        <w:rPr>
+          <w:rFonts w:ascii="Courier New" w:hAnsi="Courier New" w:cs="Courier New"/>
+          <w:sz w:val="18"/>
+          <w:szCs w:val="18"/>
+        </w:rPr>
+        <w:t xml:space="preserve">  "description": "",</w:t>
+      </w:r>
+    </w:p>
+    <w:p>
+      <w:pPr>
+        <w:spacing w:after="0"/>
+        <w:rPr>
+          <w:rFonts w:ascii="Courier New" w:hAnsi="Courier New" w:cs="Courier New"/>
+          <w:sz w:val="18"/>
+          <w:szCs w:val="18"/>
+        </w:rPr>
+      </w:pPr>
+      <w:r>
+        <w:rPr>
+          <w:rFonts w:ascii="Courier New" w:hAnsi="Courier New" w:cs="Courier New"/>
+          <w:sz w:val="18"/>
+          <w:szCs w:val="18"/>
+        </w:rPr>
+        <w:t xml:space="preserve">  "main": "index.js",</w:t>
+      </w:r>
+    </w:p>
+    <w:p>
+      <w:pPr>
+        <w:spacing w:after="0"/>
+        <w:rPr>
+          <w:rFonts w:ascii="Courier New" w:hAnsi="Courier New" w:cs="Courier New"/>
+          <w:sz w:val="18"/>
+          <w:szCs w:val="18"/>
+        </w:rPr>
+      </w:pPr>
+      <w:r>
+        <w:rPr>
+          <w:rFonts w:ascii="Courier New" w:hAnsi="Courier New" w:cs="Courier New"/>
+          <w:sz w:val="18"/>
+          <w:szCs w:val="18"/>
+        </w:rPr>
+        <w:t xml:space="preserve">  "scripts": {</w:t>
+      </w:r>
+    </w:p>
+    <w:p>
+      <w:pPr>
+        <w:spacing w:after="0"/>
+        <w:rPr>
+          <w:rFonts w:ascii="Courier New" w:hAnsi="Courier New" w:cs="Courier New"/>
+          <w:sz w:val="18"/>
+          <w:szCs w:val="18"/>
+        </w:rPr>
+      </w:pPr>
+      <w:r>
+        <w:rPr>
+          <w:rFonts w:ascii="Courier New" w:hAnsi="Courier New" w:cs="Courier New"/>
+          <w:sz w:val="18"/>
+          <w:szCs w:val="18"/>
+        </w:rPr>
+        <w:t xml:space="preserve">    "console": "node ./</w:t>
+      </w:r>
+      <w:proofErr w:type="spellStart"/>
+      <w:r>
+        <w:rPr>
+          <w:rFonts w:ascii="Courier New" w:hAnsi="Courier New" w:cs="Courier New"/>
+          <w:sz w:val="18"/>
+          <w:szCs w:val="18"/>
+        </w:rPr>
+        <w:t>npm</w:t>
+      </w:r>
+      <w:proofErr w:type="spellEnd"/>
+      <w:r>
+        <w:rPr>
+          <w:rFonts w:ascii="Courier New" w:hAnsi="Courier New" w:cs="Courier New"/>
+          <w:sz w:val="18"/>
+          <w:szCs w:val="18"/>
+        </w:rPr>
+        <w:t>-scripts/console.js",</w:t>
+      </w:r>
+    </w:p>
+    <w:p>
+      <w:pPr>
+        <w:spacing w:after="0"/>
+        <w:rPr>
+          <w:rFonts w:ascii="Courier New" w:hAnsi="Courier New" w:cs="Courier New"/>
+          <w:sz w:val="18"/>
+          <w:szCs w:val="18"/>
+        </w:rPr>
+      </w:pPr>
+      <w:r>
+        <w:rPr>
+          <w:rFonts w:ascii="Courier New" w:hAnsi="Courier New" w:cs="Courier New"/>
+          <w:sz w:val="18"/>
+          <w:szCs w:val="18"/>
+        </w:rPr>
+        <w:t xml:space="preserve">    "task1": "node ./</w:t>
+      </w:r>
+      <w:proofErr w:type="spellStart"/>
+      <w:r>
+        <w:rPr>
+          <w:rFonts w:ascii="Courier New" w:hAnsi="Courier New" w:cs="Courier New"/>
+          <w:sz w:val="18"/>
+          <w:szCs w:val="18"/>
+        </w:rPr>
+        <w:t>npm</w:t>
+      </w:r>
+      <w:proofErr w:type="spellEnd"/>
+      <w:r>
+        <w:rPr>
+          <w:rFonts w:ascii="Courier New" w:hAnsi="Courier New" w:cs="Courier New"/>
+          <w:sz w:val="18"/>
+          <w:szCs w:val="18"/>
+        </w:rPr>
+        <w:t>-scripts/task1.js",</w:t>
+      </w:r>
+    </w:p>
+    <w:p>
+      <w:pPr>
+        <w:spacing w:after="0"/>
+        <w:rPr>
+          <w:rFonts w:ascii="Courier New" w:hAnsi="Courier New" w:cs="Courier New"/>
+          <w:sz w:val="18"/>
+          <w:szCs w:val="18"/>
+        </w:rPr>
+      </w:pPr>
+      <w:r>
+        <w:rPr>
+          <w:rFonts w:ascii="Courier New" w:hAnsi="Courier New" w:cs="Courier New"/>
+          <w:sz w:val="18"/>
+          <w:szCs w:val="18"/>
+        </w:rPr>
+        <w:t xml:space="preserve">    "task2": "node ./</w:t>
+      </w:r>
+      <w:proofErr w:type="spellStart"/>
+      <w:r>
+        <w:rPr>
+          <w:rFonts w:ascii="Courier New" w:hAnsi="Courier New" w:cs="Courier New"/>
+          <w:sz w:val="18"/>
+          <w:szCs w:val="18"/>
+        </w:rPr>
+        <w:t>npm</w:t>
+      </w:r>
+      <w:proofErr w:type="spellEnd"/>
+      <w:r>
+        <w:rPr>
+          <w:rFonts w:ascii="Courier New" w:hAnsi="Courier New" w:cs="Courier New"/>
+          <w:sz w:val="18"/>
+          <w:szCs w:val="18"/>
+        </w:rPr>
+        <w:t>-scripts/task2.js",</w:t>
+      </w:r>
+    </w:p>
+    <w:p>
+      <w:pPr>
+        <w:spacing w:after="0"/>
+        <w:rPr>
+          <w:rFonts w:ascii="Courier New" w:hAnsi="Courier New" w:cs="Courier New"/>
+          <w:sz w:val="18"/>
+          <w:szCs w:val="18"/>
+        </w:rPr>
+      </w:pPr>
+      <w:r>
+        <w:rPr>
+          <w:rFonts w:ascii="Courier New" w:hAnsi="Courier New" w:cs="Courier New"/>
+          <w:sz w:val="18"/>
+          <w:szCs w:val="18"/>
+        </w:rPr>
+        <w:t xml:space="preserve">    "task3": "node ./</w:t>
+      </w:r>
+      <w:proofErr w:type="spellStart"/>
+      <w:r>
+        <w:rPr>
+          <w:rFonts w:ascii="Courier New" w:hAnsi="Courier New" w:cs="Courier New"/>
+          <w:sz w:val="18"/>
+          <w:szCs w:val="18"/>
+        </w:rPr>
+        <w:t>npm</w:t>
+      </w:r>
+      <w:proofErr w:type="spellEnd"/>
+      <w:r>
+        <w:rPr>
+          <w:rFonts w:ascii="Courier New" w:hAnsi="Courier New" w:cs="Courier New"/>
+          <w:sz w:val="18"/>
+          <w:szCs w:val="18"/>
+        </w:rPr>
+        <w:t>-scripts/task3.js",</w:t>
+      </w:r>
+    </w:p>
+    <w:p>
+      <w:pPr>
+        <w:spacing w:after="0"/>
+        <w:rPr>
+          <w:rFonts w:ascii="Courier New" w:hAnsi="Courier New" w:cs="Courier New"/>
+          <w:sz w:val="18"/>
+          <w:szCs w:val="18"/>
+        </w:rPr>
+      </w:pPr>
+      <w:r>
+        <w:rPr>
+          <w:rFonts w:ascii="Courier New" w:hAnsi="Courier New" w:cs="Courier New"/>
+          <w:sz w:val="18"/>
+          <w:szCs w:val="18"/>
+        </w:rPr>
+        <w:t xml:space="preserve">    "</w:t>
+      </w:r>
+      <w:proofErr w:type="spellStart"/>
+      <w:r>
+        <w:rPr>
+          <w:rFonts w:ascii="Courier New" w:hAnsi="Courier New" w:cs="Courier New"/>
+          <w:sz w:val="18"/>
+          <w:szCs w:val="18"/>
+        </w:rPr>
+        <w:t>allTasks</w:t>
+      </w:r>
+      <w:proofErr w:type="spellEnd"/>
+      <w:r>
+        <w:rPr>
+          <w:rFonts w:ascii="Courier New" w:hAnsi="Courier New" w:cs="Courier New"/>
+          <w:sz w:val="18"/>
+          <w:szCs w:val="18"/>
+        </w:rPr>
+        <w:t>": "node ./</w:t>
+      </w:r>
+      <w:proofErr w:type="spellStart"/>
+      <w:r>
+        <w:rPr>
+          <w:rFonts w:ascii="Courier New" w:hAnsi="Courier New" w:cs="Courier New"/>
+          <w:sz w:val="18"/>
+          <w:szCs w:val="18"/>
+        </w:rPr>
+        <w:t>npm</w:t>
+      </w:r>
+      <w:proofErr w:type="spellEnd"/>
+      <w:r>
+        <w:rPr>
+          <w:rFonts w:ascii="Courier New" w:hAnsi="Courier New" w:cs="Courier New"/>
+          <w:sz w:val="18"/>
+          <w:szCs w:val="18"/>
+        </w:rPr>
+        <w:t>-scripts/task1.js &amp;&amp; node ./</w:t>
+      </w:r>
+      <w:proofErr w:type="spellStart"/>
+      <w:r>
+        <w:rPr>
+          <w:rFonts w:ascii="Courier New" w:hAnsi="Courier New" w:cs="Courier New"/>
+          <w:sz w:val="18"/>
+          <w:szCs w:val="18"/>
+        </w:rPr>
+        <w:t>npm</w:t>
+      </w:r>
+      <w:proofErr w:type="spellEnd"/>
+      <w:r>
+        <w:rPr>
+          <w:rFonts w:ascii="Courier New" w:hAnsi="Courier New" w:cs="Courier New"/>
+          <w:sz w:val="18"/>
+          <w:szCs w:val="18"/>
+        </w:rPr>
+        <w:t>-scripts/task2.js &amp;&amp; node ./</w:t>
+      </w:r>
+      <w:proofErr w:type="spellStart"/>
+      <w:r>
+        <w:rPr>
+          <w:rFonts w:ascii="Courier New" w:hAnsi="Courier New" w:cs="Courier New"/>
+          <w:sz w:val="18"/>
+          <w:szCs w:val="18"/>
+        </w:rPr>
+        <w:t>npm</w:t>
+      </w:r>
+      <w:proofErr w:type="spellEnd"/>
+      <w:r>
+        <w:rPr>
+          <w:rFonts w:ascii="Courier New" w:hAnsi="Courier New" w:cs="Courier New"/>
+          <w:sz w:val="18"/>
+          <w:szCs w:val="18"/>
+        </w:rPr>
+        <w:t>-scripts/task3.js"</w:t>
+      </w:r>
+    </w:p>
+    <w:p>
+      <w:pPr>
+        <w:spacing w:after="0"/>
+        <w:rPr>
+          <w:rFonts w:ascii="Courier New" w:hAnsi="Courier New" w:cs="Courier New"/>
+          <w:sz w:val="18"/>
+          <w:szCs w:val="18"/>
+        </w:rPr>
+      </w:pPr>
+      <w:r>
+        <w:rPr>
+          <w:rFonts w:ascii="Courier New" w:hAnsi="Courier New" w:cs="Courier New"/>
+          <w:sz w:val="18"/>
+          <w:szCs w:val="18"/>
+        </w:rPr>
+        <w:t xml:space="preserve">  },</w:t>
+      </w:r>
+    </w:p>
+    <w:p>
+      <w:pPr>
+        <w:spacing w:after="0"/>
+        <w:rPr>
+          <w:rFonts w:ascii="Courier New" w:hAnsi="Courier New" w:cs="Courier New"/>
+          <w:sz w:val="18"/>
+          <w:szCs w:val="18"/>
+        </w:rPr>
+      </w:pPr>
+      <w:r>
+        <w:rPr>
+          <w:rFonts w:ascii="Courier New" w:hAnsi="Courier New" w:cs="Courier New"/>
+          <w:sz w:val="18"/>
+          <w:szCs w:val="18"/>
+        </w:rPr>
+        <w:t xml:space="preserve">  "author": "",</w:t>
+      </w:r>
+    </w:p>
+    <w:p>
+      <w:pPr>
+        <w:spacing w:after="0"/>
+        <w:rPr>
+          <w:rFonts w:ascii="Courier New" w:hAnsi="Courier New" w:cs="Courier New"/>
+          <w:sz w:val="18"/>
+          <w:szCs w:val="18"/>
+        </w:rPr>
+      </w:pPr>
+      <w:r>
+        <w:rPr>
+          <w:rFonts w:ascii="Courier New" w:hAnsi="Courier New" w:cs="Courier New"/>
+          <w:sz w:val="18"/>
+          <w:szCs w:val="18"/>
+        </w:rPr>
+        <w:t xml:space="preserve">  "license": "ISC",</w:t>
+      </w:r>
+    </w:p>
+    <w:p>
+      <w:pPr>
+        <w:spacing w:after="0"/>
+        <w:rPr>
+          <w:rFonts w:ascii="Courier New" w:hAnsi="Courier New" w:cs="Courier New"/>
+          <w:sz w:val="18"/>
+          <w:szCs w:val="18"/>
+        </w:rPr>
+      </w:pPr>
+      <w:r>
+        <w:rPr>
+          <w:rFonts w:ascii="Courier New" w:hAnsi="Courier New" w:cs="Courier New"/>
+          <w:sz w:val="18"/>
+          <w:szCs w:val="18"/>
+        </w:rPr>
+        <w:t xml:space="preserve">  "</w:t>
+      </w:r>
+      <w:proofErr w:type="spellStart"/>
+      <w:r>
+        <w:rPr>
+          <w:rFonts w:ascii="Courier New" w:hAnsi="Courier New" w:cs="Courier New"/>
+          <w:sz w:val="18"/>
+          <w:szCs w:val="18"/>
+        </w:rPr>
+        <w:t>devDependencies</w:t>
+      </w:r>
+      <w:proofErr w:type="spellEnd"/>
+      <w:r>
+        <w:rPr>
+          <w:rFonts w:ascii="Courier New" w:hAnsi="Courier New" w:cs="Courier New"/>
+          <w:sz w:val="18"/>
+          <w:szCs w:val="18"/>
+        </w:rPr>
+        <w:t>": {</w:t>
+      </w:r>
+    </w:p>
+    <w:p>
+      <w:pPr>
+        <w:spacing w:after="0"/>
+        <w:rPr>
+          <w:rFonts w:ascii="Courier New" w:hAnsi="Courier New" w:cs="Courier New"/>
+          <w:sz w:val="18"/>
+          <w:szCs w:val="18"/>
+        </w:rPr>
+      </w:pPr>
+      <w:r>
+        <w:rPr>
+          <w:rFonts w:ascii="Courier New" w:hAnsi="Courier New" w:cs="Courier New"/>
+          <w:sz w:val="18"/>
+          <w:szCs w:val="18"/>
+        </w:rPr>
+        <w:t xml:space="preserve">    "date-and-time": "^0.3.0"</w:t>
+      </w:r>
+    </w:p>
+    <w:p>
+      <w:pPr>
+        <w:spacing w:after="0"/>
+        <w:rPr>
+          <w:rFonts w:ascii="Courier New" w:hAnsi="Courier New" w:cs="Courier New"/>
+          <w:sz w:val="18"/>
+          <w:szCs w:val="18"/>
+        </w:rPr>
+      </w:pPr>
+      <w:r>
+        <w:rPr>
+          <w:rFonts w:ascii="Courier New" w:hAnsi="Courier New" w:cs="Courier New"/>
+          <w:sz w:val="18"/>
+          <w:szCs w:val="18"/>
+        </w:rPr>
+        <w:t xml:space="preserve">  }</w:t>
+      </w:r>
+    </w:p>
+    <w:p>
+      <w:pPr>
+        <w:spacing w:after="0"/>
+        <w:rPr>
+          <w:rFonts w:ascii="Courier New" w:hAnsi="Courier New" w:cs="Courier New"/>
+          <w:sz w:val="18"/>
+          <w:szCs w:val="18"/>
+        </w:rPr>
+      </w:pPr>
+      <w:r>
+        <w:rPr>
+          <w:rFonts w:ascii="Courier New" w:hAnsi="Courier New" w:cs="Courier New"/>
+          <w:sz w:val="18"/>
+          <w:szCs w:val="18"/>
+        </w:rPr>
+        <w:t>}</w:t>
+      </w:r>
+    </w:p>
+    <w:p/>
+    <w:p>
+      <w:r>
+        <w:t>Adding the “&amp;&amp;” symbol between each task causes the task to run in sequence.</w:t>
+      </w:r>
+    </w:p>
+    <w:p>
+      <w:r>
+        <w:rPr>
+          <w:noProof/>
+        </w:rPr>
+        <w:drawing>
+          <wp:inline distT="0" distB="0" distL="0" distR="0" wp14:anchorId="2E2F1F15" wp14:editId="4726F77A">
+            <wp:extent cx="8277225" cy="3657600"/>
+            <wp:effectExtent l="0" t="0" r="9525" b="0"/>
+            <wp:docPr id="3" name="Picture 3"/>
+            <wp:cNvGraphicFramePr>
+              <a:graphicFrameLocks xmlns:a="http://schemas.openxmlformats.org/drawingml/2006/main" noChangeAspect="1"/>
+            </wp:cNvGraphicFramePr>
+            <a:graphic xmlns:a="http://schemas.openxmlformats.org/drawingml/2006/main">
+              <a:graphicData uri="http://schemas.openxmlformats.org/drawingml/2006/picture">
+                <pic:pic xmlns:pic="http://schemas.openxmlformats.org/drawingml/2006/picture">
+                  <pic:nvPicPr>
+                    <pic:cNvPr id="1" name=""/>
+                    <pic:cNvPicPr/>
+                  </pic:nvPicPr>
+                  <pic:blipFill>
+                    <a:blip r:embed="rId8"/>
+                    <a:stretch>
+                      <a:fillRect/>
+                    </a:stretch>
+                  </pic:blipFill>
+                  <pic:spPr>
+                    <a:xfrm>
+                      <a:off x="0" y="0"/>
+                      <a:ext cx="8277225" cy="3657600"/>
+                    </a:xfrm>
+                    <a:prstGeom prst="rect">
+                      <a:avLst/>
+                    </a:prstGeom>
+                  </pic:spPr>
+                </pic:pic>
+              </a:graphicData>
+            </a:graphic>
+          </wp:inline>
+        </w:drawing>
+      </w:r>
+    </w:p>
+    <w:p>
+      <w:bookmarkStart w:id="0" w:name="_GoBack"/>
+      <w:bookmarkEnd w:id="0"/>
+    </w:p>
     <w:p>
       <w:pPr>
         <w:pStyle w:val="Heading1"/>
